--- a/3_Spring Core and Maven_HandsOn.docx
+++ b/3_Spring Core and Maven_HandsOn.docx
@@ -5271,6 +5271,7 @@
       </w:pPr>
       <w:r>
         <w:rPr>
+          <w:noProof/>
           <w:sz w:val="24"/>
           <w:szCs w:val="24"/>
         </w:rPr>
@@ -6810,6 +6811,7 @@
   <w:style w:type="character" w:default="1" w:styleId="DefaultParagraphFont">
     <w:name w:val="Default Paragraph Font"/>
     <w:uiPriority w:val="1"/>
+    <w:semiHidden/>
     <w:unhideWhenUsed/>
   </w:style>
   <w:style w:type="table" w:default="1" w:styleId="TableNormal">
